--- a/Klos_Mateusz_PM_Lab6.docx
+++ b/Klos_Mateusz_PM_Lab6.docx
@@ -90,6 +90,43 @@
       <w:pPr>
         <w:jc w:val="center"/>
       </w:pPr>
+      <w:r>
+        <w:drawing>
+          <wp:inline distT="0" distB="0" distL="0" distR="0" wp14:anchorId="3804186E" wp14:editId="1D44BBD1">
+            <wp:extent cx="5760720" cy="3511550"/>
+            <wp:effectExtent l="0" t="0" r="0" b="0"/>
+            <wp:docPr id="1171519653" name="Obraz 1" descr="Obraz zawierający tekst, zrzut ekranu, Czcionka, menu&#10;&#10;Opis wygenerowany automatycznie"/>
+            <wp:cNvGraphicFramePr>
+              <a:graphicFrameLocks xmlns:a="http://schemas.openxmlformats.org/drawingml/2006/main" noChangeAspect="1"/>
+            </wp:cNvGraphicFramePr>
+            <a:graphic xmlns:a="http://schemas.openxmlformats.org/drawingml/2006/main">
+              <a:graphicData uri="http://schemas.openxmlformats.org/drawingml/2006/picture">
+                <pic:pic xmlns:pic="http://schemas.openxmlformats.org/drawingml/2006/picture">
+                  <pic:nvPicPr>
+                    <pic:cNvPr id="1171519653" name="Obraz 1" descr="Obraz zawierający tekst, zrzut ekranu, Czcionka, menu&#10;&#10;Opis wygenerowany automatycznie"/>
+                    <pic:cNvPicPr/>
+                  </pic:nvPicPr>
+                  <pic:blipFill>
+                    <a:blip r:embed="rId6"/>
+                    <a:stretch>
+                      <a:fillRect/>
+                    </a:stretch>
+                  </pic:blipFill>
+                  <pic:spPr>
+                    <a:xfrm>
+                      <a:off x="0" y="0"/>
+                      <a:ext cx="5760720" cy="3511550"/>
+                    </a:xfrm>
+                    <a:prstGeom prst="rect">
+                      <a:avLst/>
+                    </a:prstGeom>
+                  </pic:spPr>
+                </pic:pic>
+              </a:graphicData>
+            </a:graphic>
+          </wp:inline>
+        </w:drawing>
+      </w:r>
     </w:p>
     <w:p>
       <w:pPr>
@@ -102,35 +139,142 @@
         <w:t>Przejścia.</w:t>
       </w:r>
     </w:p>
-    <w:p/>
+    <w:p>
+      <w:r>
+        <w:drawing>
+          <wp:inline distT="0" distB="0" distL="0" distR="0" wp14:anchorId="595AE744" wp14:editId="2E5F64E8">
+            <wp:extent cx="5760720" cy="2316480"/>
+            <wp:effectExtent l="0" t="0" r="0" b="7620"/>
+            <wp:docPr id="1572937432" name="Obraz 1" descr="Obraz zawierający tekst, zrzut ekranu, oprogramowanie, Ikona komputerowa&#10;&#10;Opis wygenerowany automatycznie"/>
+            <wp:cNvGraphicFramePr>
+              <a:graphicFrameLocks xmlns:a="http://schemas.openxmlformats.org/drawingml/2006/main" noChangeAspect="1"/>
+            </wp:cNvGraphicFramePr>
+            <a:graphic xmlns:a="http://schemas.openxmlformats.org/drawingml/2006/main">
+              <a:graphicData uri="http://schemas.openxmlformats.org/drawingml/2006/picture">
+                <pic:pic xmlns:pic="http://schemas.openxmlformats.org/drawingml/2006/picture">
+                  <pic:nvPicPr>
+                    <pic:cNvPr id="1572937432" name="Obraz 1" descr="Obraz zawierający tekst, zrzut ekranu, oprogramowanie, Ikona komputerowa&#10;&#10;Opis wygenerowany automatycznie"/>
+                    <pic:cNvPicPr/>
+                  </pic:nvPicPr>
+                  <pic:blipFill>
+                    <a:blip r:embed="rId7"/>
+                    <a:stretch>
+                      <a:fillRect/>
+                    </a:stretch>
+                  </pic:blipFill>
+                  <pic:spPr>
+                    <a:xfrm>
+                      <a:off x="0" y="0"/>
+                      <a:ext cx="5760720" cy="2316480"/>
+                    </a:xfrm>
+                    <a:prstGeom prst="rect">
+                      <a:avLst/>
+                    </a:prstGeom>
+                  </pic:spPr>
+                </pic:pic>
+              </a:graphicData>
+            </a:graphic>
+          </wp:inline>
+        </w:drawing>
+      </w:r>
+    </w:p>
     <w:p>
       <w:pPr>
         <w:pStyle w:val="Nagwek1"/>
       </w:pPr>
       <w:r>
+        <w:lastRenderedPageBreak/>
         <w:t xml:space="preserve">Zadanie 4. </w:t>
       </w:r>
       <w:r>
         <w:t xml:space="preserve">Rozpoznawanie dotyku za pomocą </w:t>
       </w:r>
-      <w:proofErr w:type="spellStart"/>
       <w:r>
         <w:rPr>
           <w:i/>
           <w:iCs/>
         </w:rPr>
-        <w:t>UIGestureRecognizer’a</w:t>
-      </w:r>
-      <w:proofErr w:type="spellEnd"/>
-      <w:r>
-        <w:rPr>
-          <w:i/>
-          <w:iCs/>
-        </w:rPr>
-        <w:t>.</w:t>
+        <w:t>UIGestureRecognizer’a.</w:t>
       </w:r>
     </w:p>
-    <w:p/>
+    <w:p>
+      <w:r>
+        <w:drawing>
+          <wp:inline distT="0" distB="0" distL="0" distR="0" wp14:anchorId="1657600E" wp14:editId="5784417B">
+            <wp:extent cx="5760720" cy="2287905"/>
+            <wp:effectExtent l="0" t="0" r="0" b="0"/>
+            <wp:docPr id="926434502" name="Obraz 1" descr="Obraz zawierający zrzut ekranu, tekst, oprogramowanie, design&#10;&#10;Opis wygenerowany automatycznie"/>
+            <wp:cNvGraphicFramePr>
+              <a:graphicFrameLocks xmlns:a="http://schemas.openxmlformats.org/drawingml/2006/main" noChangeAspect="1"/>
+            </wp:cNvGraphicFramePr>
+            <a:graphic xmlns:a="http://schemas.openxmlformats.org/drawingml/2006/main">
+              <a:graphicData uri="http://schemas.openxmlformats.org/drawingml/2006/picture">
+                <pic:pic xmlns:pic="http://schemas.openxmlformats.org/drawingml/2006/picture">
+                  <pic:nvPicPr>
+                    <pic:cNvPr id="926434502" name="Obraz 1" descr="Obraz zawierający zrzut ekranu, tekst, oprogramowanie, design&#10;&#10;Opis wygenerowany automatycznie"/>
+                    <pic:cNvPicPr/>
+                  </pic:nvPicPr>
+                  <pic:blipFill>
+                    <a:blip r:embed="rId8"/>
+                    <a:stretch>
+                      <a:fillRect/>
+                    </a:stretch>
+                  </pic:blipFill>
+                  <pic:spPr>
+                    <a:xfrm>
+                      <a:off x="0" y="0"/>
+                      <a:ext cx="5760720" cy="2287905"/>
+                    </a:xfrm>
+                    <a:prstGeom prst="rect">
+                      <a:avLst/>
+                    </a:prstGeom>
+                  </pic:spPr>
+                </pic:pic>
+              </a:graphicData>
+            </a:graphic>
+          </wp:inline>
+        </w:drawing>
+      </w:r>
+    </w:p>
+    <w:p>
+      <w:r>
+        <w:drawing>
+          <wp:inline distT="0" distB="0" distL="0" distR="0" wp14:anchorId="6762619A" wp14:editId="7F242483">
+            <wp:extent cx="5760720" cy="3448050"/>
+            <wp:effectExtent l="0" t="0" r="0" b="0"/>
+            <wp:docPr id="1561341065" name="Obraz 1" descr="Obraz zawierający tekst, zrzut ekranu, menu, Czcionka&#10;&#10;Opis wygenerowany automatycznie"/>
+            <wp:cNvGraphicFramePr>
+              <a:graphicFrameLocks xmlns:a="http://schemas.openxmlformats.org/drawingml/2006/main" noChangeAspect="1"/>
+            </wp:cNvGraphicFramePr>
+            <a:graphic xmlns:a="http://schemas.openxmlformats.org/drawingml/2006/main">
+              <a:graphicData uri="http://schemas.openxmlformats.org/drawingml/2006/picture">
+                <pic:pic xmlns:pic="http://schemas.openxmlformats.org/drawingml/2006/picture">
+                  <pic:nvPicPr>
+                    <pic:cNvPr id="1561341065" name="Obraz 1" descr="Obraz zawierający tekst, zrzut ekranu, menu, Czcionka&#10;&#10;Opis wygenerowany automatycznie"/>
+                    <pic:cNvPicPr/>
+                  </pic:nvPicPr>
+                  <pic:blipFill>
+                    <a:blip r:embed="rId9"/>
+                    <a:stretch>
+                      <a:fillRect/>
+                    </a:stretch>
+                  </pic:blipFill>
+                  <pic:spPr>
+                    <a:xfrm>
+                      <a:off x="0" y="0"/>
+                      <a:ext cx="5760720" cy="3448050"/>
+                    </a:xfrm>
+                    <a:prstGeom prst="rect">
+                      <a:avLst/>
+                    </a:prstGeom>
+                  </pic:spPr>
+                </pic:pic>
+              </a:graphicData>
+            </a:graphic>
+          </wp:inline>
+        </w:drawing>
+      </w:r>
+    </w:p>
     <w:p/>
     <w:p/>
     <w:p/>
